--- a/5_Analysis/DRAFT/Reliability_SPE_Draft_v0.0.3.docx
+++ b/5_Analysis/DRAFT/Reliability_SPE_Draft_v0.0.3.docx
@@ -2101,22 +2101,11 @@
     </w:p>
     <w:p>
       <w:pPr>
+        <w:spacing w:line="276" w:lineRule="auto"/>
         <w:rPr>
           <w:rFonts w:eastAsiaTheme="minorEastAsia"/>
         </w:rPr>
       </w:pPr>
-    </w:p>
-    <w:p>
-      <w:pPr>
-        <w:spacing w:line="276" w:lineRule="auto"/>
-        <w:rPr>
-          <w:rFonts w:eastAsiaTheme="minorEastAsia"/>
-        </w:rPr>
-      </w:pPr>
-      <w:r>
-        <w:lastRenderedPageBreak/>
-        <w:br w:type="page"/>
-      </w:r>
     </w:p>
     <w:p>
       <w:pPr>
@@ -17517,9 +17506,9 @@
         </w:rPr>
       </w:pPr>
       <w:bookmarkStart w:id="23" w:name="_5w73peohap5j" w:colFirst="0" w:colLast="0"/>
-      <w:bookmarkStart w:id="24" w:name="_Toc129530161"/>
-      <w:bookmarkStart w:id="25" w:name="_Toc129530191"/>
-      <w:bookmarkStart w:id="26" w:name="_Toc139718157"/>
+      <w:bookmarkStart w:id="24" w:name="_Toc139718157"/>
+      <w:bookmarkStart w:id="25" w:name="_Toc129530161"/>
+      <w:bookmarkStart w:id="26" w:name="_Toc129530191"/>
       <w:bookmarkEnd w:id="23"/>
       <w:r>
         <w:rPr>
@@ -17539,15 +17528,15 @@
         </w:rPr>
         <w:t>Analysis</w:t>
       </w:r>
+      <w:bookmarkEnd w:id="24"/>
+      <w:r>
+        <w:rPr>
+          <w:rFonts w:ascii="Times New Roman" w:hAnsi="Times New Roman"/>
+        </w:rPr>
+        <w:t xml:space="preserve"> </w:t>
+      </w:r>
+      <w:bookmarkEnd w:id="25"/>
       <w:bookmarkEnd w:id="26"/>
-      <w:r>
-        <w:rPr>
-          <w:rFonts w:ascii="Times New Roman" w:hAnsi="Times New Roman"/>
-        </w:rPr>
-        <w:t xml:space="preserve"> </w:t>
-      </w:r>
-      <w:bookmarkEnd w:id="24"/>
-      <w:bookmarkEnd w:id="25"/>
     </w:p>
     <w:p>
       <w:pPr>
@@ -23557,7 +23546,7 @@
       <w:pPr>
         <w:ind w:firstLineChars="100" w:firstLine="240"/>
         <w:rPr>
-          <w:rFonts w:eastAsia="宋体" w:hint="eastAsia"/>
+          <w:rFonts w:eastAsia="宋体"/>
           <w:lang w:val="en-US"/>
         </w:rPr>
       </w:pPr>
@@ -26343,7 +26332,7 @@
     <w:p>
       <w:pPr>
         <w:rPr>
-          <w:rFonts w:eastAsiaTheme="minorEastAsia" w:hint="eastAsia"/>
+          <w:rFonts w:eastAsiaTheme="minorEastAsia"/>
           <w:b/>
           <w:sz w:val="42"/>
           <w:szCs w:val="42"/>
